--- a/Cover Letter - Low Repeatability of Aversive Learning in Zebrafish.docx
+++ b/Cover Letter - Low Repeatability of Aversive Learning in Zebrafish.docx
@@ -22,13 +22,8 @@
         <w:t>Please consider our manuscript titled ‘Low Repeatability of Aversive Learning</w:t>
       </w:r>
       <w:r>
-        <w:t xml:space="preserve"> in </w:t>
-      </w:r>
-      <w:proofErr w:type="spellStart"/>
-      <w:r>
-        <w:t>Zebrafish</w:t>
-      </w:r>
-      <w:proofErr w:type="spellEnd"/>
+        <w:t xml:space="preserve"> in Zebrafish</w:t>
+      </w:r>
       <w:r>
         <w:t xml:space="preserve">’ by Mason, </w:t>
       </w:r>
@@ -96,7 +91,28 @@
     <w:p/>
     <w:p>
       <w:r>
-        <w:t>All persons included in authorship have been named and gave permission for publishing.</w:t>
+        <w:t xml:space="preserve">All persons included in authorship have been named and </w:t>
+      </w:r>
+      <w:r>
+        <w:t xml:space="preserve">have </w:t>
+      </w:r>
+      <w:r>
+        <w:t>approved</w:t>
+      </w:r>
+      <w:r>
+        <w:t xml:space="preserve"> </w:t>
+      </w:r>
+      <w:r>
+        <w:t xml:space="preserve">this </w:t>
+      </w:r>
+      <w:r>
+        <w:t>submission</w:t>
+      </w:r>
+      <w:r>
+        <w:t xml:space="preserve"> for</w:t>
+      </w:r>
+      <w:r>
+        <w:t xml:space="preserve"> publishing.</w:t>
       </w:r>
     </w:p>
     <w:p/>
@@ -831,6 +847,36 @@
       <w:sz w:val="22"/>
     </w:rPr>
   </w:style>
+  <w:style w:type="paragraph" w:styleId="BalloonText">
+    <w:name w:val="Balloon Text"/>
+    <w:basedOn w:val="Normal"/>
+    <w:link w:val="BalloonTextChar"/>
+    <w:uiPriority w:val="99"/>
+    <w:semiHidden/>
+    <w:unhideWhenUsed/>
+    <w:rsid w:val="00AB19AA"/>
+    <w:pPr>
+      <w:spacing w:line="240" w:lineRule="auto"/>
+    </w:pPr>
+    <w:rPr>
+      <w:rFonts w:cs="Times New Roman"/>
+      <w:sz w:val="18"/>
+      <w:szCs w:val="18"/>
+    </w:rPr>
+  </w:style>
+  <w:style w:type="character" w:customStyle="1" w:styleId="BalloonTextChar">
+    <w:name w:val="Balloon Text Char"/>
+    <w:basedOn w:val="DefaultParagraphFont"/>
+    <w:link w:val="BalloonText"/>
+    <w:uiPriority w:val="99"/>
+    <w:semiHidden/>
+    <w:rsid w:val="00AB19AA"/>
+    <w:rPr>
+      <w:rFonts w:ascii="Times New Roman" w:hAnsi="Times New Roman" w:cs="Times New Roman"/>
+      <w:sz w:val="18"/>
+      <w:szCs w:val="18"/>
+    </w:rPr>
+  </w:style>
 </w:styles>
 </file>
 
